--- a/doc/React.docx
+++ b/doc/React.docx
@@ -1,7 +1,79 @@
 
 <file path=word/document.xml><?xml version="1.0" encoding="utf-8"?>
-<w:document xmlns:wpc="http://schemas.microsoft.com/office/word/2010/wordprocessingCanvas" xmlns:cx="http://schemas.microsoft.com/office/drawing/2014/chartex" xmlns:cx1="http://schemas.microsoft.com/office/drawing/2015/9/8/chartex" xmlns:cx2="http://schemas.microsoft.com/office/drawing/2015/10/21/chartex" xmlns:cx3="http://schemas.microsoft.com/office/drawing/2016/5/9/chartex" xmlns:cx4="http://schemas.microsoft.com/office/drawing/2016/5/10/chartex" xmlns:cx5="http://schemas.microsoft.com/office/drawing/2016/5/11/chartex" xmlns:cx6="http://schemas.microsoft.com/office/drawing/2016/5/12/chartex" xmlns:cx7="http://schemas.microsoft.com/office/drawing/2016/5/13/chartex" xmlns:cx8="http://schemas.microsoft.com/office/drawing/2016/5/14/chartex" xmlns:mc="http://schemas.openxmlformats.org/markup-compatibility/2006" xmlns:aink="http://schemas.microsoft.com/office/drawing/2016/ink" xmlns:am3d="http://schemas.microsoft.com/office/drawing/2017/model3d" xmlns:o="urn:schemas-microsoft-com:office:office" xmlns:r="http://schemas.openxmlformats.org/officeDocument/2006/relationships" xmlns:m="http://schemas.openxmlformats.org/officeDocument/2006/math" xmlns:v="urn:schemas-microsoft-com:vml" xmlns:wp14="http://schemas.microsoft.com/office/word/2010/wordprocessingDrawing" xmlns:wp="http://schemas.openxmlformats.org/drawingml/2006/wordprocessingDrawing" xmlns:w10="urn:schemas-microsoft-com:office:word" xmlns:w="http://schemas.openxmlformats.org/wordprocessingml/2006/main" xmlns:w14="http://schemas.microsoft.com/office/word/2010/wordml" xmlns:w15="http://schemas.microsoft.com/office/word/2012/wordml" xmlns:w16cex="http://schemas.microsoft.com/office/word/2018/wordml/cex" xmlns:w16cid="http://schemas.microsoft.com/office/word/2016/wordml/cid" xmlns:w16="http://schemas.microsoft.com/office/word/2018/wordml" xmlns:w16se="http://schemas.microsoft.com/office/word/2015/wordml/symex" xmlns:wpg="http://schemas.microsoft.com/office/word/2010/wordprocessingGroup" xmlns:wpi="http://schemas.microsoft.com/office/word/2010/wordprocessingInk" xmlns:wne="http://schemas.microsoft.com/office/word/2006/wordml" xmlns:wps="http://schemas.microsoft.com/office/word/2010/wordprocessingShape" mc:Ignorable="w14 w15 w16se w16cid w16 w16cex wp14">
+<w:document xmlns:wpc="http://schemas.microsoft.com/office/word/2010/wordprocessingCanvas" xmlns:cx="http://schemas.microsoft.com/office/drawing/2014/chartex" xmlns:cx1="http://schemas.microsoft.com/office/drawing/2015/9/8/chartex" xmlns:cx2="http://schemas.microsoft.com/office/drawing/2015/10/21/chartex" xmlns:cx3="http://schemas.microsoft.com/office/drawing/2016/5/9/chartex" xmlns:cx4="http://schemas.microsoft.com/office/drawing/2016/5/10/chartex" xmlns:cx5="http://schemas.microsoft.com/office/drawing/2016/5/11/chartex" xmlns:cx6="http://schemas.microsoft.com/office/drawing/2016/5/12/chartex" xmlns:cx7="http://schemas.microsoft.com/office/drawing/2016/5/13/chartex" xmlns:cx8="http://schemas.microsoft.com/office/drawing/2016/5/14/chartex" xmlns:mc="http://schemas.openxmlformats.org/markup-compatibility/2006" xmlns:aink="http://schemas.microsoft.com/office/drawing/2016/ink" xmlns:am3d="http://schemas.microsoft.com/office/drawing/2017/model3d" xmlns:o="urn:schemas-microsoft-com:office:office" xmlns:r="http://schemas.openxmlformats.org/officeDocument/2006/relationships" xmlns:m="http://schemas.openxmlformats.org/officeDocument/2006/math" xmlns:v="urn:schemas-microsoft-com:vml" xmlns:wp14="http://schemas.microsoft.com/office/word/2010/wordprocessingDrawing" xmlns:wp="http://schemas.openxmlformats.org/drawingml/2006/wordprocessingDrawing" xmlns:w10="urn:schemas-microsoft-com:office:word" xmlns:w="http://schemas.openxmlformats.org/wordprocessingml/2006/main" xmlns:w14="http://schemas.microsoft.com/office/word/2010/wordml" xmlns:w15="http://schemas.microsoft.com/office/word/2012/wordml" xmlns:w16cex="http://schemas.microsoft.com/office/word/2018/wordml/cex" xmlns:w16cid="http://schemas.microsoft.com/office/word/2016/wordml/cid" xmlns:w16="http://schemas.microsoft.com/office/word/2018/wordml" xmlns:w16sdtdh="http://schemas.microsoft.com/office/word/2020/wordml/sdtdatahash" xmlns:w16se="http://schemas.microsoft.com/office/word/2015/wordml/symex" xmlns:wpg="http://schemas.microsoft.com/office/word/2010/wordprocessingGroup" xmlns:wpi="http://schemas.microsoft.com/office/word/2010/wordprocessingInk" xmlns:wne="http://schemas.microsoft.com/office/word/2006/wordml" xmlns:wps="http://schemas.microsoft.com/office/word/2010/wordprocessingShape" mc:Ignorable="w14 w15 w16se w16cid w16 w16cex w16sdtdh wp14">
   <w:body>
+    <w:p>
+      <w:pPr>
+        <w:jc w:val="center"/>
+        <w:rPr>
+          <w:rFonts w:ascii="Times New Roman" w:hAnsi="Times New Roman" w:cs="Times New Roman"/>
+          <w:b/>
+          <w:bCs/>
+          <w:color w:val="FF0000"/>
+          <w:sz w:val="44"/>
+          <w:szCs w:val="44"/>
+        </w:rPr>
+      </w:pPr>
+      <w:r>
+        <w:rPr>
+          <w:rFonts w:ascii="Times New Roman" w:hAnsi="Times New Roman" w:cs="Times New Roman"/>
+          <w:b/>
+          <w:bCs/>
+          <w:noProof/>
+          <w:color w:val="FF0000"/>
+          <w:sz w:val="44"/>
+          <w:szCs w:val="44"/>
+        </w:rPr>
+        <w:drawing>
+          <wp:inline distT="0" distB="0" distL="0" distR="0" wp14:anchorId="096BC8CA" wp14:editId="627EB23D">
+            <wp:extent cx="934036" cy="807720"/>
+            <wp:effectExtent l="0" t="0" r="0" b="0"/>
+            <wp:docPr id="1" name="Hình ảnh 1"/>
+            <wp:cNvGraphicFramePr>
+              <a:graphicFrameLocks xmlns:a="http://schemas.openxmlformats.org/drawingml/2006/main" noChangeAspect="1"/>
+            </wp:cNvGraphicFramePr>
+            <a:graphic xmlns:a="http://schemas.openxmlformats.org/drawingml/2006/main">
+              <a:graphicData uri="http://schemas.openxmlformats.org/drawingml/2006/picture">
+                <pic:pic xmlns:pic="http://schemas.openxmlformats.org/drawingml/2006/picture">
+                  <pic:nvPicPr>
+                    <pic:cNvPr id="0" name="Picture 1"/>
+                    <pic:cNvPicPr>
+                      <a:picLocks noChangeAspect="1" noChangeArrowheads="1"/>
+                    </pic:cNvPicPr>
+                  </pic:nvPicPr>
+                  <pic:blipFill>
+                    <a:blip r:embed="rId5" cstate="print">
+                      <a:extLst>
+                        <a:ext uri="{28A0092B-C50C-407E-A947-70E740481C1C}">
+                          <a14:useLocalDpi xmlns:a14="http://schemas.microsoft.com/office/drawing/2010/main" val="0"/>
+                        </a:ext>
+                      </a:extLst>
+                    </a:blip>
+                    <a:srcRect/>
+                    <a:stretch>
+                      <a:fillRect/>
+                    </a:stretch>
+                  </pic:blipFill>
+                  <pic:spPr bwMode="auto">
+                    <a:xfrm>
+                      <a:off x="0" y="0"/>
+                      <a:ext cx="956169" cy="826860"/>
+                    </a:xfrm>
+                    <a:prstGeom prst="rect">
+                      <a:avLst/>
+                    </a:prstGeom>
+                    <a:noFill/>
+                    <a:ln>
+                      <a:noFill/>
+                    </a:ln>
+                  </pic:spPr>
+                </pic:pic>
+              </a:graphicData>
+            </a:graphic>
+          </wp:inline>
+        </w:drawing>
+      </w:r>
+    </w:p>
     <w:p>
       <w:pPr>
         <w:jc w:val="center"/>
@@ -53,7 +125,7 @@
     </w:p>
     <w:p>
       <w:pPr>
-        <w:pStyle w:val="NormalWeb"/>
+        <w:pStyle w:val="ThngthngWeb"/>
         <w:shd w:val="clear" w:color="auto" w:fill="FFFFFF"/>
         <w:spacing w:before="0" w:beforeAutospacing="0"/>
         <w:rPr>
@@ -71,7 +143,7 @@
     </w:p>
     <w:p>
       <w:pPr>
-        <w:pStyle w:val="NormalWeb"/>
+        <w:pStyle w:val="ThngthngWeb"/>
         <w:shd w:val="clear" w:color="auto" w:fill="FFFFFF"/>
         <w:spacing w:before="0" w:beforeAutospacing="0"/>
         <w:rPr>
@@ -88,7 +160,7 @@
       </w:r>
       <w:r>
         <w:rPr>
-          <w:rStyle w:val="Strong"/>
+          <w:rStyle w:val="Manh"/>
           <w:rFonts w:ascii="Segoe UI" w:hAnsi="Segoe UI" w:cs="Segoe UI"/>
           <w:color w:val="212529"/>
         </w:rPr>
@@ -97,7 +169,7 @@
     </w:p>
     <w:p>
       <w:pPr>
-        <w:pStyle w:val="NormalWeb"/>
+        <w:pStyle w:val="ThngthngWeb"/>
         <w:shd w:val="clear" w:color="auto" w:fill="FFFFFF"/>
         <w:spacing w:before="0" w:beforeAutospacing="0"/>
         <w:rPr>
@@ -114,7 +186,7 @@
       </w:r>
       <w:r>
         <w:rPr>
-          <w:rStyle w:val="Strong"/>
+          <w:rStyle w:val="Manh"/>
           <w:rFonts w:ascii="Segoe UI" w:hAnsi="Segoe UI" w:cs="Segoe UI"/>
           <w:color w:val="212529"/>
         </w:rPr>
@@ -129,7 +201,7 @@
       </w:r>
       <w:r>
         <w:rPr>
-          <w:rStyle w:val="Strong"/>
+          <w:rStyle w:val="Manh"/>
           <w:rFonts w:ascii="Segoe UI" w:hAnsi="Segoe UI" w:cs="Segoe UI"/>
           <w:color w:val="212529"/>
         </w:rPr>
@@ -144,7 +216,7 @@
       </w:r>
       <w:r>
         <w:rPr>
-          <w:rStyle w:val="Strong"/>
+          <w:rStyle w:val="Manh"/>
           <w:rFonts w:ascii="Segoe UI" w:hAnsi="Segoe UI" w:cs="Segoe UI"/>
           <w:color w:val="212529"/>
         </w:rPr>
@@ -160,7 +232,7 @@
     </w:p>
     <w:p>
       <w:pPr>
-        <w:pStyle w:val="NormalWeb"/>
+        <w:pStyle w:val="ThngthngWeb"/>
         <w:shd w:val="clear" w:color="auto" w:fill="FFFFFF"/>
         <w:spacing w:before="0" w:beforeAutospacing="0"/>
         <w:rPr>
@@ -178,7 +250,7 @@
     </w:p>
     <w:p>
       <w:pPr>
-        <w:pStyle w:val="NormalWeb"/>
+        <w:pStyle w:val="ThngthngWeb"/>
         <w:shd w:val="clear" w:color="auto" w:fill="FFFFFF"/>
         <w:spacing w:before="0" w:beforeAutospacing="0"/>
         <w:rPr>
@@ -189,7 +261,7 @@
     </w:p>
     <w:p>
       <w:pPr>
-        <w:pStyle w:val="NormalWeb"/>
+        <w:pStyle w:val="ThngthngWeb"/>
         <w:shd w:val="clear" w:color="auto" w:fill="FFFFFF"/>
         <w:spacing w:before="0" w:beforeAutospacing="0"/>
         <w:rPr>
@@ -206,7 +278,7 @@
       </w:r>
       <w:r>
         <w:rPr>
-          <w:rStyle w:val="Strong"/>
+          <w:rStyle w:val="Manh"/>
           <w:rFonts w:ascii="Segoe UI" w:hAnsi="Segoe UI" w:cs="Segoe UI"/>
           <w:color w:val="212529"/>
         </w:rPr>
@@ -238,7 +310,7 @@
     </w:p>
     <w:p>
       <w:pPr>
-        <w:pStyle w:val="NormalWeb"/>
+        <w:pStyle w:val="ThngthngWeb"/>
         <w:shd w:val="clear" w:color="auto" w:fill="FFFFFF"/>
         <w:spacing w:before="0" w:beforeAutospacing="0"/>
         <w:rPr>
@@ -248,7 +320,7 @@
       </w:pPr>
       <w:r>
         <w:rPr>
-          <w:rStyle w:val="Strong"/>
+          <w:rStyle w:val="Manh"/>
           <w:rFonts w:ascii="Segoe UI" w:hAnsi="Segoe UI" w:cs="Segoe UI"/>
           <w:color w:val="212529"/>
         </w:rPr>
@@ -257,7 +329,7 @@
     </w:p>
     <w:p>
       <w:pPr>
-        <w:pStyle w:val="NormalWeb"/>
+        <w:pStyle w:val="ThngthngWeb"/>
         <w:numPr>
           <w:ilvl w:val="0"/>
           <w:numId w:val="7"/>
@@ -279,7 +351,7 @@
     </w:p>
     <w:p>
       <w:pPr>
-        <w:pStyle w:val="NormalWeb"/>
+        <w:pStyle w:val="ThngthngWeb"/>
         <w:numPr>
           <w:ilvl w:val="0"/>
           <w:numId w:val="7"/>
@@ -301,7 +373,7 @@
     </w:p>
     <w:p>
       <w:pPr>
-        <w:pStyle w:val="NormalWeb"/>
+        <w:pStyle w:val="ThngthngWeb"/>
         <w:numPr>
           <w:ilvl w:val="0"/>
           <w:numId w:val="7"/>
@@ -323,7 +395,7 @@
     </w:p>
     <w:p>
       <w:pPr>
-        <w:pStyle w:val="NormalWeb"/>
+        <w:pStyle w:val="ThngthngWeb"/>
         <w:numPr>
           <w:ilvl w:val="0"/>
           <w:numId w:val="7"/>
@@ -345,7 +417,7 @@
     </w:p>
     <w:p>
       <w:pPr>
-        <w:pStyle w:val="NormalWeb"/>
+        <w:pStyle w:val="ThngthngWeb"/>
         <w:numPr>
           <w:ilvl w:val="0"/>
           <w:numId w:val="7"/>
@@ -367,7 +439,7 @@
     </w:p>
     <w:p>
       <w:pPr>
-        <w:pStyle w:val="NormalWeb"/>
+        <w:pStyle w:val="ThngthngWeb"/>
         <w:numPr>
           <w:ilvl w:val="0"/>
           <w:numId w:val="7"/>
@@ -389,7 +461,7 @@
     </w:p>
     <w:p>
       <w:pPr>
-        <w:pStyle w:val="NormalWeb"/>
+        <w:pStyle w:val="ThngthngWeb"/>
         <w:numPr>
           <w:ilvl w:val="0"/>
           <w:numId w:val="7"/>
@@ -411,7 +483,7 @@
     </w:p>
     <w:p>
       <w:pPr>
-        <w:pStyle w:val="NormalWeb"/>
+        <w:pStyle w:val="ThngthngWeb"/>
         <w:numPr>
           <w:ilvl w:val="0"/>
           <w:numId w:val="7"/>
@@ -433,7 +505,7 @@
     </w:p>
     <w:p>
       <w:pPr>
-        <w:pStyle w:val="NormalWeb"/>
+        <w:pStyle w:val="ThngthngWeb"/>
         <w:numPr>
           <w:ilvl w:val="0"/>
           <w:numId w:val="7"/>
@@ -450,12 +522,13 @@
           <w:rFonts w:ascii="Segoe UI" w:hAnsi="Segoe UI" w:cs="Segoe UI"/>
           <w:color w:val="212529"/>
         </w:rPr>
+        <w:lastRenderedPageBreak/>
         <w:t>How to debug React apps</w:t>
       </w:r>
     </w:p>
     <w:p>
       <w:pPr>
-        <w:pStyle w:val="NormalWeb"/>
+        <w:pStyle w:val="ThngthngWeb"/>
         <w:numPr>
           <w:ilvl w:val="0"/>
           <w:numId w:val="7"/>
@@ -477,7 +550,7 @@
     </w:p>
     <w:p>
       <w:pPr>
-        <w:pStyle w:val="NormalWeb"/>
+        <w:pStyle w:val="ThngthngWeb"/>
         <w:numPr>
           <w:ilvl w:val="0"/>
           <w:numId w:val="7"/>
@@ -499,7 +572,7 @@
     </w:p>
     <w:p>
       <w:pPr>
-        <w:pStyle w:val="NormalWeb"/>
+        <w:pStyle w:val="ThngthngWeb"/>
         <w:numPr>
           <w:ilvl w:val="0"/>
           <w:numId w:val="7"/>
@@ -521,7 +594,7 @@
     </w:p>
     <w:p>
       <w:pPr>
-        <w:pStyle w:val="NormalWeb"/>
+        <w:pStyle w:val="ThngthngWeb"/>
         <w:numPr>
           <w:ilvl w:val="0"/>
           <w:numId w:val="7"/>
@@ -538,13 +611,12 @@
           <w:rFonts w:ascii="Segoe UI" w:hAnsi="Segoe UI" w:cs="Segoe UI"/>
           <w:color w:val="212529"/>
         </w:rPr>
-        <w:lastRenderedPageBreak/>
         <w:t>Class-based components and functional components</w:t>
       </w:r>
     </w:p>
     <w:p>
       <w:pPr>
-        <w:pStyle w:val="NormalWeb"/>
+        <w:pStyle w:val="ThngthngWeb"/>
         <w:numPr>
           <w:ilvl w:val="0"/>
           <w:numId w:val="7"/>
@@ -566,7 +638,7 @@
     </w:p>
     <w:p>
       <w:pPr>
-        <w:pStyle w:val="NormalWeb"/>
+        <w:pStyle w:val="ThngthngWeb"/>
         <w:numPr>
           <w:ilvl w:val="0"/>
           <w:numId w:val="7"/>
@@ -588,7 +660,7 @@
     </w:p>
     <w:p>
       <w:pPr>
-        <w:pStyle w:val="NormalWeb"/>
+        <w:pStyle w:val="ThngthngWeb"/>
         <w:numPr>
           <w:ilvl w:val="0"/>
           <w:numId w:val="7"/>
@@ -610,7 +682,7 @@
     </w:p>
     <w:p>
       <w:pPr>
-        <w:pStyle w:val="NormalWeb"/>
+        <w:pStyle w:val="ThngthngWeb"/>
         <w:numPr>
           <w:ilvl w:val="0"/>
           <w:numId w:val="7"/>
@@ -632,7 +704,7 @@
     </w:p>
     <w:p>
       <w:pPr>
-        <w:pStyle w:val="NormalWeb"/>
+        <w:pStyle w:val="ThngthngWeb"/>
         <w:numPr>
           <w:ilvl w:val="0"/>
           <w:numId w:val="7"/>
@@ -654,7 +726,7 @@
     </w:p>
     <w:p>
       <w:pPr>
-        <w:pStyle w:val="NormalWeb"/>
+        <w:pStyle w:val="ThngthngWeb"/>
         <w:numPr>
           <w:ilvl w:val="0"/>
           <w:numId w:val="7"/>
@@ -676,7 +748,7 @@
     </w:p>
     <w:p>
       <w:pPr>
-        <w:pStyle w:val="NormalWeb"/>
+        <w:pStyle w:val="ThngthngWeb"/>
         <w:numPr>
           <w:ilvl w:val="0"/>
           <w:numId w:val="7"/>
@@ -698,7 +770,7 @@
     </w:p>
     <w:p>
       <w:pPr>
-        <w:pStyle w:val="NormalWeb"/>
+        <w:pStyle w:val="ThngthngWeb"/>
         <w:numPr>
           <w:ilvl w:val="0"/>
           <w:numId w:val="7"/>
@@ -720,7 +792,7 @@
     </w:p>
     <w:p>
       <w:pPr>
-        <w:pStyle w:val="NormalWeb"/>
+        <w:pStyle w:val="ThngthngWeb"/>
         <w:numPr>
           <w:ilvl w:val="0"/>
           <w:numId w:val="7"/>
@@ -742,7 +814,7 @@
     </w:p>
     <w:p>
       <w:pPr>
-        <w:pStyle w:val="NormalWeb"/>
+        <w:pStyle w:val="ThngthngWeb"/>
         <w:numPr>
           <w:ilvl w:val="0"/>
           <w:numId w:val="7"/>
@@ -764,7 +836,7 @@
     </w:p>
     <w:p>
       <w:pPr>
-        <w:pStyle w:val="NormalWeb"/>
+        <w:pStyle w:val="ThngthngWeb"/>
         <w:numPr>
           <w:ilvl w:val="0"/>
           <w:numId w:val="7"/>
@@ -786,7 +858,7 @@
     </w:p>
     <w:p>
       <w:pPr>
-        <w:pStyle w:val="NormalWeb"/>
+        <w:pStyle w:val="ThngthngWeb"/>
         <w:numPr>
           <w:ilvl w:val="0"/>
           <w:numId w:val="7"/>
@@ -808,7 +880,7 @@
     </w:p>
     <w:p>
       <w:pPr>
-        <w:pStyle w:val="NormalWeb"/>
+        <w:pStyle w:val="ThngthngWeb"/>
         <w:shd w:val="clear" w:color="auto" w:fill="FFFFFF"/>
         <w:spacing w:before="0" w:beforeAutospacing="0"/>
         <w:rPr>
@@ -826,7 +898,7 @@
     </w:p>
     <w:p>
       <w:pPr>
-        <w:pStyle w:val="NormalWeb"/>
+        <w:pStyle w:val="ThngthngWeb"/>
         <w:shd w:val="clear" w:color="auto" w:fill="FFFFFF"/>
         <w:spacing w:before="0" w:beforeAutospacing="0"/>
         <w:rPr>
@@ -844,7 +916,7 @@
     </w:p>
     <w:p>
       <w:pPr>
-        <w:pStyle w:val="NormalWeb"/>
+        <w:pStyle w:val="ThngthngWeb"/>
         <w:shd w:val="clear" w:color="auto" w:fill="FFFFFF"/>
         <w:spacing w:before="0" w:beforeAutospacing="0"/>
         <w:rPr>
@@ -854,7 +926,7 @@
       </w:pPr>
       <w:r>
         <w:rPr>
-          <w:rStyle w:val="Strong"/>
+          <w:rStyle w:val="Manh"/>
           <w:rFonts w:ascii="Segoe UI" w:hAnsi="Segoe UI" w:cs="Segoe UI"/>
           <w:color w:val="212529"/>
         </w:rPr>
@@ -863,7 +935,7 @@
     </w:p>
     <w:p>
       <w:pPr>
-        <w:pStyle w:val="NormalWeb"/>
+        <w:pStyle w:val="ThngthngWeb"/>
         <w:shd w:val="clear" w:color="auto" w:fill="FFFFFF"/>
         <w:spacing w:before="0" w:beforeAutospacing="0"/>
         <w:rPr>
@@ -880,7 +952,7 @@
       </w:r>
       <w:r>
         <w:rPr>
-          <w:rStyle w:val="Strong"/>
+          <w:rStyle w:val="Manh"/>
           <w:rFonts w:ascii="Segoe UI" w:hAnsi="Segoe UI" w:cs="Segoe UI"/>
           <w:color w:val="212529"/>
         </w:rPr>
@@ -895,7 +967,7 @@
       </w:r>
       <w:r>
         <w:rPr>
-          <w:rStyle w:val="Strong"/>
+          <w:rStyle w:val="Manh"/>
           <w:rFonts w:ascii="Segoe UI" w:hAnsi="Segoe UI" w:cs="Segoe UI"/>
           <w:color w:val="212529"/>
         </w:rPr>
@@ -993,7 +1065,27 @@
           <w:sz w:val="24"/>
           <w:szCs w:val="24"/>
         </w:rPr>
-        <w:t> Javascript Refresher</w:t>
+        <w:t> </w:t>
+      </w:r>
+      <w:proofErr w:type="spellStart"/>
+      <w:r>
+        <w:rPr>
+          <w:rFonts w:ascii="Segoe UI" w:eastAsia="Times New Roman" w:hAnsi="Segoe UI" w:cs="Segoe UI"/>
+          <w:color w:val="212529"/>
+          <w:sz w:val="24"/>
+          <w:szCs w:val="24"/>
+        </w:rPr>
+        <w:t>Javascript</w:t>
+      </w:r>
+      <w:proofErr w:type="spellEnd"/>
+      <w:r>
+        <w:rPr>
+          <w:rFonts w:ascii="Segoe UI" w:eastAsia="Times New Roman" w:hAnsi="Segoe UI" w:cs="Segoe UI"/>
+          <w:color w:val="212529"/>
+          <w:sz w:val="24"/>
+          <w:szCs w:val="24"/>
+        </w:rPr>
+        <w:t xml:space="preserve"> Refresher</w:t>
       </w:r>
     </w:p>
     <w:p>
@@ -1237,7 +1329,27 @@
           <w:sz w:val="24"/>
           <w:szCs w:val="24"/>
         </w:rPr>
-        <w:t> Diving Deeeper: Working with Fragments, Portals &amp; "Refs"</w:t>
+        <w:t xml:space="preserve"> Diving </w:t>
+      </w:r>
+      <w:proofErr w:type="spellStart"/>
+      <w:r>
+        <w:rPr>
+          <w:rFonts w:ascii="Segoe UI" w:eastAsia="Times New Roman" w:hAnsi="Segoe UI" w:cs="Segoe UI"/>
+          <w:color w:val="212529"/>
+          <w:sz w:val="24"/>
+          <w:szCs w:val="24"/>
+        </w:rPr>
+        <w:t>Deeeper</w:t>
+      </w:r>
+      <w:proofErr w:type="spellEnd"/>
+      <w:r>
+        <w:rPr>
+          <w:rFonts w:ascii="Segoe UI" w:eastAsia="Times New Roman" w:hAnsi="Segoe UI" w:cs="Segoe UI"/>
+          <w:color w:val="212529"/>
+          <w:sz w:val="24"/>
+          <w:szCs w:val="24"/>
+        </w:rPr>
+        <w:t>: Working with Fragments, Portals &amp; "Refs"</w:t>
       </w:r>
     </w:p>
     <w:p>
@@ -1333,7 +1445,27 @@
           <w:sz w:val="24"/>
           <w:szCs w:val="24"/>
         </w:rPr>
-        <w:t xml:space="preserve"> Alook Behind </w:t>
+        <w:t> </w:t>
+      </w:r>
+      <w:proofErr w:type="spellStart"/>
+      <w:r>
+        <w:rPr>
+          <w:rFonts w:ascii="Segoe UI" w:eastAsia="Times New Roman" w:hAnsi="Segoe UI" w:cs="Segoe UI"/>
+          <w:color w:val="212529"/>
+          <w:sz w:val="24"/>
+          <w:szCs w:val="24"/>
+        </w:rPr>
+        <w:t>Alook</w:t>
+      </w:r>
+      <w:proofErr w:type="spellEnd"/>
+      <w:r>
+        <w:rPr>
+          <w:rFonts w:ascii="Segoe UI" w:eastAsia="Times New Roman" w:hAnsi="Segoe UI" w:cs="Segoe UI"/>
+          <w:color w:val="212529"/>
+          <w:sz w:val="24"/>
+          <w:szCs w:val="24"/>
+        </w:rPr>
+        <w:t xml:space="preserve"> Behind </w:t>
       </w:r>
       <w:proofErr w:type="gramStart"/>
       <w:r>
@@ -1353,7 +1485,27 @@
           <w:sz w:val="24"/>
           <w:szCs w:val="24"/>
         </w:rPr>
-        <w:t xml:space="preserve"> Secens Of React &amp; Optimization Techniques</w:t>
+        <w:t xml:space="preserve"> </w:t>
+      </w:r>
+      <w:proofErr w:type="spellStart"/>
+      <w:r>
+        <w:rPr>
+          <w:rFonts w:ascii="Segoe UI" w:eastAsia="Times New Roman" w:hAnsi="Segoe UI" w:cs="Segoe UI"/>
+          <w:color w:val="212529"/>
+          <w:sz w:val="24"/>
+          <w:szCs w:val="24"/>
+        </w:rPr>
+        <w:t>Secens</w:t>
+      </w:r>
+      <w:proofErr w:type="spellEnd"/>
+      <w:r>
+        <w:rPr>
+          <w:rFonts w:ascii="Segoe UI" w:eastAsia="Times New Roman" w:hAnsi="Segoe UI" w:cs="Segoe UI"/>
+          <w:color w:val="212529"/>
+          <w:sz w:val="24"/>
+          <w:szCs w:val="24"/>
+        </w:rPr>
+        <w:t xml:space="preserve"> Of React &amp; Optimization Techniques</w:t>
       </w:r>
     </w:p>
     <w:p>
@@ -1837,7 +1989,7 @@
     </w:p>
     <w:p>
       <w:pPr>
-        <w:pStyle w:val="ListParagraph"/>
+        <w:pStyle w:val="oancuaDanhsach"/>
         <w:numPr>
           <w:ilvl w:val="0"/>
           <w:numId w:val="4"/>
@@ -1899,7 +2051,7 @@
     </w:p>
     <w:p>
       <w:pPr>
-        <w:pStyle w:val="ListParagraph"/>
+        <w:pStyle w:val="oancuaDanhsach"/>
         <w:numPr>
           <w:ilvl w:val="0"/>
           <w:numId w:val="4"/>
@@ -2060,7 +2212,7 @@
 </file>
 
 <file path=word/numbering.xml><?xml version="1.0" encoding="utf-8"?>
-<w:numbering xmlns:wpc="http://schemas.microsoft.com/office/word/2010/wordprocessingCanvas" xmlns:cx="http://schemas.microsoft.com/office/drawing/2014/chartex" xmlns:cx1="http://schemas.microsoft.com/office/drawing/2015/9/8/chartex" xmlns:cx2="http://schemas.microsoft.com/office/drawing/2015/10/21/chartex" xmlns:cx3="http://schemas.microsoft.com/office/drawing/2016/5/9/chartex" xmlns:cx4="http://schemas.microsoft.com/office/drawing/2016/5/10/chartex" xmlns:cx5="http://schemas.microsoft.com/office/drawing/2016/5/11/chartex" xmlns:cx6="http://schemas.microsoft.com/office/drawing/2016/5/12/chartex" xmlns:cx7="http://schemas.microsoft.com/office/drawing/2016/5/13/chartex" xmlns:cx8="http://schemas.microsoft.com/office/drawing/2016/5/14/chartex" xmlns:mc="http://schemas.openxmlformats.org/markup-compatibility/2006" xmlns:aink="http://schemas.microsoft.com/office/drawing/2016/ink" xmlns:am3d="http://schemas.microsoft.com/office/drawing/2017/model3d" xmlns:o="urn:schemas-microsoft-com:office:office" xmlns:r="http://schemas.openxmlformats.org/officeDocument/2006/relationships" xmlns:m="http://schemas.openxmlformats.org/officeDocument/2006/math" xmlns:v="urn:schemas-microsoft-com:vml" xmlns:wp14="http://schemas.microsoft.com/office/word/2010/wordprocessingDrawing" xmlns:wp="http://schemas.openxmlformats.org/drawingml/2006/wordprocessingDrawing" xmlns:w10="urn:schemas-microsoft-com:office:word" xmlns:w="http://schemas.openxmlformats.org/wordprocessingml/2006/main" xmlns:w14="http://schemas.microsoft.com/office/word/2010/wordml" xmlns:w15="http://schemas.microsoft.com/office/word/2012/wordml" xmlns:w16cex="http://schemas.microsoft.com/office/word/2018/wordml/cex" xmlns:w16cid="http://schemas.microsoft.com/office/word/2016/wordml/cid" xmlns:w16="http://schemas.microsoft.com/office/word/2018/wordml" xmlns:w16se="http://schemas.microsoft.com/office/word/2015/wordml/symex" xmlns:wpg="http://schemas.microsoft.com/office/word/2010/wordprocessingGroup" xmlns:wpi="http://schemas.microsoft.com/office/word/2010/wordprocessingInk" xmlns:wne="http://schemas.microsoft.com/office/word/2006/wordml" xmlns:wps="http://schemas.microsoft.com/office/word/2010/wordprocessingShape" mc:Ignorable="w14 w15 w16se w16cid w16 w16cex wp14">
+<w:numbering xmlns:wpc="http://schemas.microsoft.com/office/word/2010/wordprocessingCanvas" xmlns:cx="http://schemas.microsoft.com/office/drawing/2014/chartex" xmlns:cx1="http://schemas.microsoft.com/office/drawing/2015/9/8/chartex" xmlns:cx2="http://schemas.microsoft.com/office/drawing/2015/10/21/chartex" xmlns:cx3="http://schemas.microsoft.com/office/drawing/2016/5/9/chartex" xmlns:cx4="http://schemas.microsoft.com/office/drawing/2016/5/10/chartex" xmlns:cx5="http://schemas.microsoft.com/office/drawing/2016/5/11/chartex" xmlns:cx6="http://schemas.microsoft.com/office/drawing/2016/5/12/chartex" xmlns:cx7="http://schemas.microsoft.com/office/drawing/2016/5/13/chartex" xmlns:cx8="http://schemas.microsoft.com/office/drawing/2016/5/14/chartex" xmlns:mc="http://schemas.openxmlformats.org/markup-compatibility/2006" xmlns:aink="http://schemas.microsoft.com/office/drawing/2016/ink" xmlns:am3d="http://schemas.microsoft.com/office/drawing/2017/model3d" xmlns:o="urn:schemas-microsoft-com:office:office" xmlns:r="http://schemas.openxmlformats.org/officeDocument/2006/relationships" xmlns:m="http://schemas.openxmlformats.org/officeDocument/2006/math" xmlns:v="urn:schemas-microsoft-com:vml" xmlns:wp14="http://schemas.microsoft.com/office/word/2010/wordprocessingDrawing" xmlns:wp="http://schemas.openxmlformats.org/drawingml/2006/wordprocessingDrawing" xmlns:w10="urn:schemas-microsoft-com:office:word" xmlns:w="http://schemas.openxmlformats.org/wordprocessingml/2006/main" xmlns:w14="http://schemas.microsoft.com/office/word/2010/wordml" xmlns:w15="http://schemas.microsoft.com/office/word/2012/wordml" xmlns:w16cex="http://schemas.microsoft.com/office/word/2018/wordml/cex" xmlns:w16cid="http://schemas.microsoft.com/office/word/2016/wordml/cid" xmlns:w16="http://schemas.microsoft.com/office/word/2018/wordml" xmlns:w16sdtdh="http://schemas.microsoft.com/office/word/2020/wordml/sdtdatahash" xmlns:w16se="http://schemas.microsoft.com/office/word/2015/wordml/symex" xmlns:wpg="http://schemas.microsoft.com/office/word/2010/wordprocessingGroup" xmlns:wpi="http://schemas.microsoft.com/office/word/2010/wordprocessingInk" xmlns:wne="http://schemas.microsoft.com/office/word/2006/wordml" xmlns:wps="http://schemas.microsoft.com/office/word/2010/wordprocessingShape" mc:Ignorable="w14 w15 w16se w16cid w16 w16cex w16sdtdh wp14">
   <w:abstractNum w:abstractNumId="0" w15:restartNumberingAfterBreak="0">
     <w:nsid w:val="01C87D6D"/>
     <w:multiLevelType w:val="multilevel"/>
@@ -3019,7 +3171,7 @@
 </file>
 
 <file path=word/styles.xml><?xml version="1.0" encoding="utf-8"?>
-<w:styles xmlns:mc="http://schemas.openxmlformats.org/markup-compatibility/2006" xmlns:r="http://schemas.openxmlformats.org/officeDocument/2006/relationships" xmlns:w="http://schemas.openxmlformats.org/wordprocessingml/2006/main" xmlns:w14="http://schemas.microsoft.com/office/word/2010/wordml" xmlns:w15="http://schemas.microsoft.com/office/word/2012/wordml" xmlns:w16cex="http://schemas.microsoft.com/office/word/2018/wordml/cex" xmlns:w16cid="http://schemas.microsoft.com/office/word/2016/wordml/cid" xmlns:w16="http://schemas.microsoft.com/office/word/2018/wordml" xmlns:w16se="http://schemas.microsoft.com/office/word/2015/wordml/symex" mc:Ignorable="w14 w15 w16se w16cid w16 w16cex">
+<w:styles xmlns:mc="http://schemas.openxmlformats.org/markup-compatibility/2006" xmlns:r="http://schemas.openxmlformats.org/officeDocument/2006/relationships" xmlns:w="http://schemas.openxmlformats.org/wordprocessingml/2006/main" xmlns:w14="http://schemas.microsoft.com/office/word/2010/wordml" xmlns:w15="http://schemas.microsoft.com/office/word/2012/wordml" xmlns:w16cex="http://schemas.microsoft.com/office/word/2018/wordml/cex" xmlns:w16cid="http://schemas.microsoft.com/office/word/2016/wordml/cid" xmlns:w16="http://schemas.microsoft.com/office/word/2018/wordml" xmlns:w16sdtdh="http://schemas.microsoft.com/office/word/2020/wordml/sdtdatahash" xmlns:w16se="http://schemas.microsoft.com/office/word/2015/wordml/symex" mc:Ignorable="w14 w15 w16se w16cid w16 w16cex w16sdtdh">
   <w:docDefaults>
     <w:rPrDefault>
       <w:rPr>
@@ -3413,17 +3565,17 @@
     <w:lsdException w:name="Unresolved Mention" w:semiHidden="1" w:unhideWhenUsed="1"/>
     <w:lsdException w:name="Smart Link" w:semiHidden="1" w:unhideWhenUsed="1"/>
   </w:latentStyles>
-  <w:style w:type="paragraph" w:default="1" w:styleId="Normal">
+  <w:style w:type="paragraph" w:default="1" w:styleId="Binhthng">
     <w:name w:val="Normal"/>
     <w:qFormat/>
   </w:style>
-  <w:style w:type="character" w:default="1" w:styleId="DefaultParagraphFont">
+  <w:style w:type="character" w:default="1" w:styleId="Phngmcinhcuaoanvn">
     <w:name w:val="Default Paragraph Font"/>
     <w:uiPriority w:val="1"/>
     <w:semiHidden/>
     <w:unhideWhenUsed/>
   </w:style>
-  <w:style w:type="table" w:default="1" w:styleId="TableNormal">
+  <w:style w:type="table" w:default="1" w:styleId="BangThngthng">
     <w:name w:val="Normal Table"/>
     <w:uiPriority w:val="99"/>
     <w:semiHidden/>
@@ -3438,15 +3590,15 @@
       </w:tblCellMar>
     </w:tblPr>
   </w:style>
-  <w:style w:type="numbering" w:default="1" w:styleId="NoList">
+  <w:style w:type="numbering" w:default="1" w:styleId="Khngco">
     <w:name w:val="No List"/>
     <w:uiPriority w:val="99"/>
     <w:semiHidden/>
     <w:unhideWhenUsed/>
   </w:style>
-  <w:style w:type="paragraph" w:styleId="NormalWeb">
+  <w:style w:type="paragraph" w:styleId="ThngthngWeb">
     <w:name w:val="Normal (Web)"/>
-    <w:basedOn w:val="Normal"/>
+    <w:basedOn w:val="Binhthng"/>
     <w:uiPriority w:val="99"/>
     <w:unhideWhenUsed/>
     <w:rsid w:val="004049E2"/>
@@ -3459,9 +3611,9 @@
       <w:szCs w:val="24"/>
     </w:rPr>
   </w:style>
-  <w:style w:type="character" w:styleId="Strong">
+  <w:style w:type="character" w:styleId="Manh">
     <w:name w:val="Strong"/>
-    <w:basedOn w:val="DefaultParagraphFont"/>
+    <w:basedOn w:val="Phngmcinhcuaoanvn"/>
     <w:uiPriority w:val="22"/>
     <w:qFormat/>
     <w:rsid w:val="004049E2"/>
@@ -3470,9 +3622,9 @@
       <w:bCs/>
     </w:rPr>
   </w:style>
-  <w:style w:type="paragraph" w:styleId="ListParagraph">
+  <w:style w:type="paragraph" w:styleId="oancuaDanhsach">
     <w:name w:val="List Paragraph"/>
-    <w:basedOn w:val="Normal"/>
+    <w:basedOn w:val="Binhthng"/>
     <w:uiPriority w:val="34"/>
     <w:qFormat/>
     <w:rsid w:val="00B600EE"/>
@@ -3481,9 +3633,9 @@
       <w:contextualSpacing/>
     </w:pPr>
   </w:style>
-  <w:style w:type="character" w:styleId="Emphasis">
+  <w:style w:type="character" w:styleId="Nhnmanh">
     <w:name w:val="Emphasis"/>
-    <w:basedOn w:val="DefaultParagraphFont"/>
+    <w:basedOn w:val="Phngmcinhcuaoanvn"/>
     <w:uiPriority w:val="20"/>
     <w:qFormat/>
     <w:rsid w:val="00B26B53"/>
